--- a/F1_SQL_PROJECT.docx
+++ b/F1_SQL_PROJECT.docx
@@ -178,25 +178,7 @@
           <w:szCs w:val="28"/>
           <w:lang w:val="pl-PL"/>
         </w:rPr>
-        <w:t xml:space="preserve">Stworzenie zapytania do </w:t>
-      </w:r>
-      <w:proofErr w:type="spellStart"/>
-      <w:r>
-        <w:rPr>
-          <w:sz w:val="28"/>
-          <w:szCs w:val="28"/>
-          <w:lang w:val="pl-PL"/>
-        </w:rPr>
-        <w:t>ChatGPT</w:t>
-      </w:r>
-      <w:proofErr w:type="spellEnd"/>
-      <w:r>
-        <w:rPr>
-          <w:sz w:val="28"/>
-          <w:szCs w:val="28"/>
-          <w:lang w:val="pl-PL"/>
-        </w:rPr>
-        <w:t xml:space="preserve"> na temat tworzonego projektu, podanie specyfikacji, konstrukcji bazy danych, przedstawienie relacji w tabelach, przedstawienie tabel. Nakierowanie na cel projektu.</w:t>
+        <w:t>Stworzenie zapytania do ChatGPT na temat tworzonego projektu, podanie specyfikacji, konstrukcji bazy danych, przedstawienie relacji w tabelach, przedstawienie tabel. Nakierowanie na cel projektu.</w:t>
       </w:r>
     </w:p>
     <w:p>
@@ -216,25 +198,7 @@
           <w:szCs w:val="28"/>
           <w:lang w:val="pl-PL"/>
         </w:rPr>
-        <w:t xml:space="preserve">URL do sesji </w:t>
-      </w:r>
-      <w:proofErr w:type="spellStart"/>
-      <w:r>
-        <w:rPr>
-          <w:sz w:val="28"/>
-          <w:szCs w:val="28"/>
-          <w:lang w:val="pl-PL"/>
-        </w:rPr>
-        <w:t>ChatGPT</w:t>
-      </w:r>
-      <w:proofErr w:type="spellEnd"/>
-      <w:r>
-        <w:rPr>
-          <w:sz w:val="28"/>
-          <w:szCs w:val="28"/>
-          <w:lang w:val="pl-PL"/>
-        </w:rPr>
-        <w:t xml:space="preserve"> :</w:t>
+        <w:t>URL do sesji ChatGPT :</w:t>
       </w:r>
       <w:hyperlink r:id="rId8" w:history="1">
         <w:r>
@@ -265,79 +229,7 @@
           <w:szCs w:val="28"/>
           <w:lang w:val="pl-PL"/>
         </w:rPr>
-        <w:t xml:space="preserve">Na początku </w:t>
-      </w:r>
-      <w:proofErr w:type="spellStart"/>
-      <w:r>
-        <w:rPr>
-          <w:sz w:val="28"/>
-          <w:szCs w:val="28"/>
-          <w:lang w:val="pl-PL"/>
-        </w:rPr>
-        <w:t>ChatGPT</w:t>
-      </w:r>
-      <w:proofErr w:type="spellEnd"/>
-      <w:r>
-        <w:rPr>
-          <w:sz w:val="28"/>
-          <w:szCs w:val="28"/>
-          <w:lang w:val="pl-PL"/>
-        </w:rPr>
-        <w:t xml:space="preserve"> </w:t>
-      </w:r>
-      <w:proofErr w:type="spellStart"/>
-      <w:r>
-        <w:rPr>
-          <w:sz w:val="28"/>
-          <w:szCs w:val="28"/>
-          <w:lang w:val="pl-PL"/>
-        </w:rPr>
-        <w:t>stowrzył</w:t>
-      </w:r>
-      <w:proofErr w:type="spellEnd"/>
-      <w:r>
-        <w:rPr>
-          <w:sz w:val="28"/>
-          <w:szCs w:val="28"/>
-          <w:lang w:val="pl-PL"/>
-        </w:rPr>
-        <w:t xml:space="preserve"> bardzo zaawansowany projekt wraz z aplikacją webową opartą o </w:t>
-      </w:r>
-      <w:proofErr w:type="spellStart"/>
-      <w:r>
-        <w:rPr>
-          <w:sz w:val="28"/>
-          <w:szCs w:val="28"/>
-          <w:lang w:val="pl-PL"/>
-        </w:rPr>
-        <w:t>Flask</w:t>
-      </w:r>
-      <w:proofErr w:type="spellEnd"/>
-      <w:r>
-        <w:rPr>
-          <w:sz w:val="28"/>
-          <w:szCs w:val="28"/>
-          <w:lang w:val="pl-PL"/>
-        </w:rPr>
-        <w:t xml:space="preserve"> (</w:t>
-      </w:r>
-      <w:proofErr w:type="spellStart"/>
-      <w:r>
-        <w:rPr>
-          <w:sz w:val="28"/>
-          <w:szCs w:val="28"/>
-          <w:lang w:val="pl-PL"/>
-        </w:rPr>
-        <w:t>python</w:t>
-      </w:r>
-      <w:proofErr w:type="spellEnd"/>
-      <w:r>
-        <w:rPr>
-          <w:sz w:val="28"/>
-          <w:szCs w:val="28"/>
-          <w:lang w:val="pl-PL"/>
-        </w:rPr>
-        <w:t xml:space="preserve">) ze względu na moje poprzednie zapytania. Poprosiłem go o poprawę na projekt stricte nastawiony za </w:t>
+        <w:t xml:space="preserve">Na początku ChatGPT stowrzył bardzo zaawansowany projekt wraz z aplikacją webową opartą o Flask (python) ze względu na moje poprzednie zapytania. Poprosiłem go o poprawę na projekt stricte nastawiony za </w:t>
       </w:r>
       <w:r>
         <w:rPr>
@@ -888,25 +780,7 @@
           <w:szCs w:val="32"/>
           <w:lang w:val="pl-PL"/>
         </w:rPr>
-        <w:t xml:space="preserve">HINT: Zapewne zadania i ich treść ulegną zmianie ze względu na niedokładny wgląd </w:t>
-      </w:r>
-      <w:proofErr w:type="spellStart"/>
-      <w:r>
-        <w:rPr>
-          <w:sz w:val="32"/>
-          <w:szCs w:val="32"/>
-          <w:lang w:val="pl-PL"/>
-        </w:rPr>
-        <w:t>chatGPT</w:t>
-      </w:r>
-      <w:proofErr w:type="spellEnd"/>
-      <w:r>
-        <w:rPr>
-          <w:sz w:val="32"/>
-          <w:szCs w:val="32"/>
-          <w:lang w:val="pl-PL"/>
-        </w:rPr>
-        <w:t xml:space="preserve"> w dane jakie są w bazie. O wszystkim będę informować w tym dokumencie. Natomiast same zadania będą umieszczone jako pliki SQL na GitHubie. </w:t>
+        <w:t xml:space="preserve">HINT: Zapewne zadania i ich treść ulegną zmianie ze względu na niedokładny wgląd chatGPT w dane jakie są w bazie. O wszystkim będę informować w tym dokumencie. Natomiast same zadania będą umieszczone jako pliki SQL na GitHubie. </w:t>
       </w:r>
       <w:hyperlink r:id="rId14" w:history="1">
         <w:r>
@@ -959,25 +833,7 @@
           <w:szCs w:val="32"/>
           <w:lang w:val="pl-PL"/>
         </w:rPr>
-        <w:t>Dodałem tabele `</w:t>
-      </w:r>
-      <w:proofErr w:type="spellStart"/>
-      <w:r>
-        <w:rPr>
-          <w:sz w:val="32"/>
-          <w:szCs w:val="32"/>
-          <w:lang w:val="pl-PL"/>
-        </w:rPr>
-        <w:t>results</w:t>
-      </w:r>
-      <w:proofErr w:type="spellEnd"/>
-      <w:r>
-        <w:rPr>
-          <w:sz w:val="32"/>
-          <w:szCs w:val="32"/>
-          <w:lang w:val="pl-PL"/>
-        </w:rPr>
-        <w:t>` z wynikami wyścigów!</w:t>
+        <w:t>Dodałem tabele `results` z wynikami wyścigów!</w:t>
       </w:r>
     </w:p>
     <w:p>
@@ -1085,6 +941,181 @@
         </w:rPr>
         <w:t>od najmłodszego kierowcy.</w:t>
       </w:r>
+    </w:p>
+    <w:p>
+      <w:pPr>
+        <w:rPr>
+          <w:b/>
+          <w:bCs/>
+          <w:sz w:val="32"/>
+          <w:szCs w:val="32"/>
+          <w:lang w:val="pl-PL"/>
+        </w:rPr>
+      </w:pPr>
+    </w:p>
+    <w:p>
+      <w:pPr>
+        <w:rPr>
+          <w:sz w:val="32"/>
+          <w:szCs w:val="32"/>
+          <w:lang w:val="pl-PL"/>
+        </w:rPr>
+      </w:pPr>
+      <w:r>
+        <w:rPr>
+          <w:sz w:val="32"/>
+          <w:szCs w:val="32"/>
+          <w:lang w:val="pl-PL"/>
+        </w:rPr>
+        <w:t>ZADANIE 4.</w:t>
+      </w:r>
+      <w:r>
+        <w:rPr>
+          <w:sz w:val="32"/>
+          <w:szCs w:val="32"/>
+          <w:lang w:val="pl-PL"/>
+        </w:rPr>
+        <w:t xml:space="preserve"> Połączenie wyników zapytań o kierowców i konstruktorów, wybierając ich podstawowe informacje.</w:t>
+      </w:r>
+    </w:p>
+    <w:p>
+      <w:pPr>
+        <w:rPr>
+          <w:b/>
+          <w:bCs/>
+          <w:sz w:val="32"/>
+          <w:szCs w:val="32"/>
+          <w:lang w:val="pl-PL"/>
+        </w:rPr>
+      </w:pPr>
+      <w:r>
+        <w:rPr>
+          <w:sz w:val="32"/>
+          <w:szCs w:val="32"/>
+          <w:lang w:val="pl-PL"/>
+        </w:rPr>
+        <w:t xml:space="preserve">POPRAWKA: </w:t>
+      </w:r>
+      <w:r>
+        <w:rPr>
+          <w:sz w:val="32"/>
+          <w:szCs w:val="32"/>
+          <w:lang w:val="pl-PL"/>
+        </w:rPr>
+        <w:t xml:space="preserve">Połączenie wyników zapytań o kierowców i konstruktorów, wybierając ich podstawowe informacje. </w:t>
+      </w:r>
+      <w:r>
+        <w:rPr>
+          <w:b/>
+          <w:bCs/>
+          <w:sz w:val="32"/>
+          <w:szCs w:val="32"/>
+          <w:lang w:val="pl-PL"/>
+        </w:rPr>
+        <w:t>Użyj metody Distinct dla driverId</w:t>
+      </w:r>
+    </w:p>
+    <w:p>
+      <w:pPr>
+        <w:rPr>
+          <w:b/>
+          <w:bCs/>
+          <w:sz w:val="32"/>
+          <w:szCs w:val="32"/>
+          <w:lang w:val="pl-PL"/>
+        </w:rPr>
+      </w:pPr>
+    </w:p>
+    <w:p>
+      <w:pPr>
+        <w:rPr>
+          <w:sz w:val="32"/>
+          <w:szCs w:val="32"/>
+          <w:lang w:val="pl-PL"/>
+        </w:rPr>
+      </w:pPr>
+      <w:r>
+        <w:rPr>
+          <w:sz w:val="32"/>
+          <w:szCs w:val="32"/>
+          <w:lang w:val="pl-PL"/>
+        </w:rPr>
+        <w:t>ZADANIE 4.</w:t>
+      </w:r>
+      <w:r>
+        <w:rPr>
+          <w:sz w:val="32"/>
+          <w:szCs w:val="32"/>
+          <w:lang w:val="pl-PL"/>
+        </w:rPr>
+        <w:t xml:space="preserve"> </w:t>
+      </w:r>
+      <w:r>
+        <w:rPr>
+          <w:sz w:val="32"/>
+          <w:szCs w:val="32"/>
+          <w:lang w:val="pl-PL"/>
+        </w:rPr>
+        <w:t>Stworzenie zapytania, które zwróci top 5 kierowców z największą liczbą zdobytych punktów</w:t>
+      </w:r>
+      <w:r>
+        <w:rPr>
+          <w:sz w:val="32"/>
+          <w:szCs w:val="32"/>
+          <w:lang w:val="pl-PL"/>
+        </w:rPr>
+        <w:t xml:space="preserve"> w sezonie.</w:t>
+      </w:r>
+    </w:p>
+    <w:p>
+      <w:pPr>
+        <w:rPr>
+          <w:sz w:val="32"/>
+          <w:szCs w:val="32"/>
+          <w:lang w:val="pl-PL"/>
+        </w:rPr>
+      </w:pPr>
+      <w:r>
+        <w:rPr>
+          <w:sz w:val="32"/>
+          <w:szCs w:val="32"/>
+          <w:lang w:val="pl-PL"/>
+        </w:rPr>
+        <w:t xml:space="preserve">POPRAWKA: </w:t>
+      </w:r>
+      <w:r>
+        <w:rPr>
+          <w:sz w:val="32"/>
+          <w:szCs w:val="32"/>
+          <w:lang w:val="pl-PL"/>
+        </w:rPr>
+        <w:t>Stworzenie zapytania, które zwróci top 5 kierowców z największą liczbą zdobytych punktów</w:t>
+      </w:r>
+      <w:r>
+        <w:rPr>
+          <w:sz w:val="32"/>
+          <w:szCs w:val="32"/>
+          <w:lang w:val="pl-PL"/>
+        </w:rPr>
+        <w:t xml:space="preserve"> </w:t>
+      </w:r>
+      <w:r>
+        <w:rPr>
+          <w:sz w:val="32"/>
+          <w:szCs w:val="32"/>
+          <w:lang w:val="pl-PL"/>
+        </w:rPr>
+        <w:t>od sezonu 2014 (included) ( era silnikó hybrydowych)</w:t>
+      </w:r>
+    </w:p>
+    <w:p>
+      <w:pPr>
+        <w:rPr>
+          <w:sz w:val="32"/>
+          <w:szCs w:val="32"/>
+          <w:lang w:val="pl-PL"/>
+        </w:rPr>
+      </w:pPr>
     </w:p>
     <w:sectPr>
       <w:pgSz w:w="11906" w:h="16838"/>
